--- a/AI Documentation.docx
+++ b/AI Documentation.docx
@@ -286,10 +286,7 @@
         <w:pStyle w:val="Heading2"/>
       </w:pPr>
       <w:r>
-        <w:t xml:space="preserve">#1 </w:t>
-      </w:r>
-      <w:r>
-        <w:t>List and describe the major AI terms used in the game industry.</w:t>
+        <w:t>#1 List and describe the major AI terms used in the game industry.</w:t>
       </w:r>
     </w:p>
     <w:p>
@@ -315,7 +312,15 @@
         <w:t xml:space="preserve"> is an</w:t>
       </w:r>
       <w:r>
-        <w:t xml:space="preserve"> advanced version of machine learning, computers teach themselves with minimal programming by humans.</w:t>
+        <w:t xml:space="preserve"> advanced version of machine </w:t>
+      </w:r>
+      <w:proofErr w:type="gramStart"/>
+      <w:r>
+        <w:t>learning,</w:t>
+      </w:r>
+      <w:proofErr w:type="gramEnd"/>
+      <w:r>
+        <w:t xml:space="preserve"> computers teach themselves with minimal programming by humans.</w:t>
       </w:r>
     </w:p>
     <w:p>
@@ -381,13 +386,7 @@
         <w:pStyle w:val="Heading2"/>
       </w:pPr>
       <w:r>
-        <w:t xml:space="preserve">#2 </w:t>
-      </w:r>
-      <w:r>
-        <w:t xml:space="preserve">Describe what an algorithm is and how it can be applied in </w:t>
-      </w:r>
-      <w:r>
-        <w:t>programming.</w:t>
+        <w:t>#2 Describe what an algorithm is and how it can be applied in programming.</w:t>
       </w:r>
     </w:p>
     <w:p>
@@ -398,7 +397,15 @@
         <w:t xml:space="preserve"> in AI</w:t>
       </w:r>
       <w:r>
-        <w:t xml:space="preserve"> can be simply described as a set of rules given to an AI program to allow it to learn what’s its dealing with on its own. Well-constructed algorithms can be the main factor in a good AI program and can determine how intelligent it actually is.</w:t>
+        <w:t xml:space="preserve"> can be simply described as a set of rules given to an AI program to allow it to learn what’s its dealing with on its own. Well-constructed algorithms can be the main factor in a good AI program and can determine how intelligent it </w:t>
+      </w:r>
+      <w:proofErr w:type="gramStart"/>
+      <w:r>
+        <w:t>actually is</w:t>
+      </w:r>
+      <w:proofErr w:type="gramEnd"/>
+      <w:r>
+        <w:t>.</w:t>
       </w:r>
       <w:r>
         <w:t xml:space="preserve"> An example of where algorithms can be used in general programming is</w:t>
@@ -409,6 +416,11 @@
     </w:p>
     <w:p/>
     <w:p/>
+    <w:p/>
+    <w:p/>
+    <w:p/>
+    <w:p/>
+    <w:p/>
     <w:p>
       <w:pPr>
         <w:pStyle w:val="Heading2"/>
@@ -424,9 +436,6 @@
       <w:pPr>
         <w:spacing w:before="0" w:line="240" w:lineRule="auto"/>
       </w:pPr>
-      <w:r>
-        <w:t>/ Answer the question here in this header /</w:t>
-      </w:r>
     </w:p>
     <w:p>
       <w:pPr>
@@ -437,6 +446,9 @@
       <w:pPr>
         <w:spacing w:before="0" w:line="240" w:lineRule="auto"/>
       </w:pPr>
+      <w:r>
+        <w:t xml:space="preserve">Dijkstra – </w:t>
+      </w:r>
     </w:p>
     <w:p>
       <w:pPr>
@@ -449,22 +461,59 @@
       </w:pPr>
     </w:p>
     <w:p>
+      <w:r>
+        <w:t>A* - This</w:t>
+      </w:r>
+      <w:r>
+        <w:t xml:space="preserve"> algorithm is </w:t>
+      </w:r>
+      <w:r>
+        <w:t>optimized for</w:t>
+      </w:r>
+      <w:r>
+        <w:t xml:space="preserve"> calculating</w:t>
+      </w:r>
+      <w:r>
+        <w:t xml:space="preserve"> a single destination</w:t>
+      </w:r>
+      <w:r>
+        <w:t xml:space="preserve">, and is </w:t>
+      </w:r>
+    </w:p>
+    <w:p>
+      <w:r>
+        <w:t>Dijkstra’s Algorithm can find paths to all locations; A* finds paths to one location. It prioritizes paths that seem to be leading closer to a goal.</w:t>
+      </w:r>
+      <w:r>
+        <w:t xml:space="preserve"> </w:t>
+      </w:r>
+    </w:p>
+    <w:p>
       <w:pPr>
         <w:spacing w:before="0" w:line="240" w:lineRule="auto"/>
       </w:pPr>
     </w:p>
     <w:p>
       <w:pPr>
+        <w:spacing w:before="0" w:line="240" w:lineRule="auto"/>
+      </w:pPr>
+    </w:p>
+    <w:p>
+      <w:pPr>
+        <w:spacing w:before="0" w:line="240" w:lineRule="auto"/>
+      </w:pPr>
+    </w:p>
+    <w:p>
+      <w:pPr>
+        <w:spacing w:before="0" w:line="240" w:lineRule="auto"/>
+      </w:pPr>
+    </w:p>
+    <w:p>
+      <w:pPr>
         <w:pStyle w:val="Heading2"/>
       </w:pPr>
       <w:r>
-        <w:t>#</w:t>
-      </w:r>
-      <w:r>
-        <w:t xml:space="preserve">4 </w:t>
-      </w:r>
-      <w:r>
-        <w:t>Describe how object-oriented programming and inheritance could be used to create AI.</w:t>
+        <w:t>#4 Describe how object-oriented programming and inheritance could be used to create AI.</w:t>
       </w:r>
     </w:p>
     <w:p/>
@@ -1568,6 +1617,21 @@
       <w:bCs/>
     </w:rPr>
   </w:style>
+  <w:style w:type="paragraph" w:customStyle="1" w:styleId="id">
+    <w:name w:val="id"/>
+    <w:basedOn w:val="Normal"/>
+    <w:rsid w:val="00444350"/>
+    <w:pPr>
+      <w:spacing w:before="100" w:beforeAutospacing="1" w:after="100" w:afterAutospacing="1" w:line="240" w:lineRule="auto"/>
+    </w:pPr>
+    <w:rPr>
+      <w:rFonts w:ascii="Times New Roman" w:eastAsia="Times New Roman" w:hAnsi="Times New Roman" w:cs="Times New Roman"/>
+      <w:color w:val="auto"/>
+      <w:sz w:val="24"/>
+      <w:szCs w:val="24"/>
+      <w:lang w:val="en-AU" w:eastAsia="en-AU"/>
+    </w:rPr>
+  </w:style>
 </w:styles>
 </file>
 

--- a/AI Documentation.docx
+++ b/AI Documentation.docx
@@ -312,15 +312,7 @@
         <w:t xml:space="preserve"> is an</w:t>
       </w:r>
       <w:r>
-        <w:t xml:space="preserve"> advanced version of machine </w:t>
-      </w:r>
-      <w:proofErr w:type="gramStart"/>
-      <w:r>
-        <w:t>learning,</w:t>
-      </w:r>
-      <w:proofErr w:type="gramEnd"/>
-      <w:r>
-        <w:t xml:space="preserve"> computers teach themselves with minimal programming by humans.</w:t>
+        <w:t xml:space="preserve"> advanced version of machine learning, computers teach themselves with minimal programming by humans.</w:t>
       </w:r>
     </w:p>
     <w:p>
@@ -397,15 +389,7 @@
         <w:t xml:space="preserve"> in AI</w:t>
       </w:r>
       <w:r>
-        <w:t xml:space="preserve"> can be simply described as a set of rules given to an AI program to allow it to learn what’s its dealing with on its own. Well-constructed algorithms can be the main factor in a good AI program and can determine how intelligent it </w:t>
-      </w:r>
-      <w:proofErr w:type="gramStart"/>
-      <w:r>
-        <w:t>actually is</w:t>
-      </w:r>
-      <w:proofErr w:type="gramEnd"/>
-      <w:r>
-        <w:t>.</w:t>
+        <w:t xml:space="preserve"> can be simply described as a set of rules given to an AI program to allow it to learn what’s its dealing with on its own. Well-constructed algorithms can be the main factor in a good AI program and can determine how intelligent it actually is.</w:t>
       </w:r>
       <w:r>
         <w:t xml:space="preserve"> An example of where algorithms can be used in general programming is</w:t>
@@ -445,9 +429,74 @@
     <w:p>
       <w:pPr>
         <w:spacing w:before="0" w:line="240" w:lineRule="auto"/>
-      </w:pPr>
-      <w:r>
-        <w:t xml:space="preserve">Dijkstra – </w:t>
+        <w:rPr>
+          <w:color w:val="595959" w:themeColor="text1" w:themeTint="A6"/>
+        </w:rPr>
+      </w:pPr>
+      <w:r>
+        <w:t>Dijkstra’s algorithm</w:t>
+      </w:r>
+      <w:r>
+        <w:t xml:space="preserve"> </w:t>
+      </w:r>
+      <w:r>
+        <w:t>–</w:t>
+      </w:r>
+      <w:r>
+        <w:t xml:space="preserve"> </w:t>
+      </w:r>
+      <w:r>
+        <w:t>Dijkstra's algorithm will want to try out every path and every vertex to find the shortest path between its starting point and destination,</w:t>
+      </w:r>
+      <w:r>
+        <w:rPr>
+          <w:rFonts w:ascii="Arial" w:hAnsi="Arial" w:cs="Arial"/>
+          <w:color w:val="202124"/>
+          <w:shd w:val="clear" w:color="auto" w:fill="FFFFFF"/>
+        </w:rPr>
+        <w:t> </w:t>
+      </w:r>
+      <w:r>
+        <w:rPr>
+          <w:color w:val="595959" w:themeColor="text1" w:themeTint="A6"/>
+          <w:shd w:val="clear" w:color="auto" w:fill="FFFFFF"/>
+        </w:rPr>
+        <w:t>it</w:t>
+      </w:r>
+      <w:r>
+        <w:rPr>
+          <w:color w:val="595959" w:themeColor="text1" w:themeTint="A6"/>
+          <w:shd w:val="clear" w:color="auto" w:fill="FFFFFF"/>
+        </w:rPr>
+        <w:t xml:space="preserve"> is much slower than A* when searching for single </w:t>
+      </w:r>
+      <w:r>
+        <w:rPr>
+          <w:color w:val="595959" w:themeColor="text1" w:themeTint="A6"/>
+          <w:shd w:val="clear" w:color="auto" w:fill="FFFFFF"/>
+        </w:rPr>
+        <w:t>destinations</w:t>
+      </w:r>
+      <w:r>
+        <w:rPr>
+          <w:color w:val="595959" w:themeColor="text1" w:themeTint="A6"/>
+          <w:shd w:val="clear" w:color="auto" w:fill="FFFFFF"/>
+        </w:rPr>
+        <w:t xml:space="preserve"> but performs well in finding multiple points</w:t>
+      </w:r>
+      <w:r>
+        <w:rPr>
+          <w:color w:val="595959" w:themeColor="text1" w:themeTint="A6"/>
+          <w:shd w:val="clear" w:color="auto" w:fill="FFFFFF"/>
+        </w:rPr>
+        <w:t xml:space="preserve"> and exploring all paths for low cost destination finding</w:t>
+      </w:r>
+      <w:r>
+        <w:rPr>
+          <w:color w:val="595959" w:themeColor="text1" w:themeTint="A6"/>
+          <w:shd w:val="clear" w:color="auto" w:fill="FFFFFF"/>
+        </w:rPr>
+        <w:t>.</w:t>
       </w:r>
     </w:p>
     <w:p>
@@ -514,6 +563,37 @@
       </w:pPr>
       <w:r>
         <w:t>#4 Describe how object-oriented programming and inheritance could be used to create AI.</w:t>
+      </w:r>
+    </w:p>
+    <w:p/>
+    <w:p>
+      <w:pPr>
+        <w:pStyle w:val="ListParagraph"/>
+        <w:numPr>
+          <w:ilvl w:val="0"/>
+          <w:numId w:val="2"/>
+        </w:numPr>
+      </w:pPr>
+      <w:r>
+        <w:t>Inheritance in AI scripts (car AI,</w:t>
+      </w:r>
+      <w:r>
+        <w:t xml:space="preserve"> gun ai)</w:t>
+      </w:r>
+      <w:r>
+        <w:t xml:space="preserve"> (animals)</w:t>
+      </w:r>
+    </w:p>
+    <w:p>
+      <w:pPr>
+        <w:pStyle w:val="ListParagraph"/>
+        <w:numPr>
+          <w:ilvl w:val="0"/>
+          <w:numId w:val="2"/>
+        </w:numPr>
+      </w:pPr>
+      <w:r>
+        <w:t>Funtional vs OOP</w:t>
       </w:r>
     </w:p>
     <w:p/>

--- a/AI Documentation.docx
+++ b/AI Documentation.docx
@@ -46,7 +46,7 @@
                     <pic:cNvPicPr preferRelativeResize="0"/>
                   </pic:nvPicPr>
                   <pic:blipFill>
-                    <a:blip r:embed="rId7"/>
+                    <a:blip r:embed="rId8"/>
                     <a:srcRect b="-35184"/>
                     <a:stretch>
                       <a:fillRect/>
@@ -107,7 +107,7 @@
                     <pic:cNvPicPr preferRelativeResize="0"/>
                   </pic:nvPicPr>
                   <pic:blipFill>
-                    <a:blip r:embed="rId8"/>
+                    <a:blip r:embed="rId9"/>
                     <a:srcRect/>
                     <a:stretch>
                       <a:fillRect/>
@@ -150,6 +150,9 @@
         <w:t>AI Pathfinding</w:t>
       </w:r>
       <w:r>
+        <w:t xml:space="preserve"> Assignment 2</w:t>
+      </w:r>
+      <w:r>
         <w:t>&gt;</w:t>
       </w:r>
     </w:p>
@@ -167,7 +170,19 @@
       <w:bookmarkStart w:id="3" w:name="_ng30guuqqp2v" w:colFirst="0" w:colLast="0"/>
       <w:bookmarkEnd w:id="3"/>
       <w:r>
-        <w:t>XX.XX.20XX</w:t>
+        <w:t>12</w:t>
+      </w:r>
+      <w:r>
+        <w:t>.</w:t>
+      </w:r>
+      <w:r>
+        <w:t>05</w:t>
+      </w:r>
+      <w:r>
+        <w:t>.</w:t>
+      </w:r>
+      <w:r>
+        <w:t>2021</w:t>
       </w:r>
     </w:p>
     <w:p>
@@ -240,7 +255,7 @@
           <w:sz w:val="28"/>
           <w:szCs w:val="28"/>
         </w:rPr>
-        <w:t>Your Student ID</w:t>
+        <w:t>880606479</w:t>
       </w:r>
     </w:p>
     <w:p>
@@ -567,45 +582,33 @@
     </w:p>
     <w:p/>
     <w:p>
-      <w:pPr>
-        <w:pStyle w:val="ListParagraph"/>
-        <w:numPr>
-          <w:ilvl w:val="0"/>
-          <w:numId w:val="2"/>
-        </w:numPr>
-      </w:pPr>
-      <w:r>
-        <w:t>Inheritance in AI scripts (car AI,</w:t>
-      </w:r>
-      <w:r>
-        <w:t xml:space="preserve"> gun ai)</w:t>
-      </w:r>
-      <w:r>
-        <w:t xml:space="preserve"> (animals)</w:t>
-      </w:r>
-    </w:p>
-    <w:p>
-      <w:pPr>
-        <w:pStyle w:val="ListParagraph"/>
-        <w:numPr>
-          <w:ilvl w:val="0"/>
-          <w:numId w:val="2"/>
-        </w:numPr>
-      </w:pPr>
-      <w:r>
-        <w:t>Funtional vs OOP</w:t>
+      <w:r>
+        <w:t>Object-Oriented programming is used to create ai from Object</w:t>
+      </w:r>
+      <w:r>
+        <w:t>-</w:t>
+      </w:r>
+      <w:r>
+        <w:t>O</w:t>
+      </w:r>
+      <w:r>
+        <w:t>riented’s ability to use abstract data types, Class objects and Instance methods</w:t>
+      </w:r>
+      <w:r>
+        <w:t xml:space="preserve">. The use of inheritance can also be extremely helpful when developing an AI. You can reference other scripts and use their sections to help develop other scripts in a non-complex manor </w:t>
       </w:r>
     </w:p>
     <w:p/>
+    <w:p/>
     <w:p>
       <w:pPr>
         <w:spacing w:before="0" w:line="240" w:lineRule="auto"/>
       </w:pPr>
     </w:p>
     <w:sectPr>
-      <w:headerReference w:type="default" r:id="rId9"/>
-      <w:headerReference w:type="first" r:id="rId10"/>
-      <w:footerReference w:type="first" r:id="rId11"/>
+      <w:headerReference w:type="default" r:id="rId10"/>
+      <w:headerReference w:type="first" r:id="rId11"/>
+      <w:footerReference w:type="first" r:id="rId12"/>
       <w:pgSz w:w="12240" w:h="15840"/>
       <w:pgMar w:top="1080" w:right="1440" w:bottom="1080" w:left="1440" w:header="0" w:footer="720" w:gutter="0"/>
       <w:pgNumType w:start="0"/>
@@ -2033,4 +2036,16 @@
   </a:objectDefaults>
   <a:extraClrSchemeLst/>
 </a:theme>
+</file>
+
+<file path=customXml/item1.xml><?xml version="1.0" encoding="utf-8"?>
+<b:Sources xmlns:b="http://schemas.openxmlformats.org/officeDocument/2006/bibliography" xmlns="http://schemas.openxmlformats.org/officeDocument/2006/bibliography" SelectedStyle="\apasixtheditionofficeonline.xsl" StyleName="APA" Version="6"/>
+</file>
+
+<file path=customXml/itemProps1.xml><?xml version="1.0" encoding="utf-8"?>
+<ds:datastoreItem xmlns:ds="http://schemas.openxmlformats.org/officeDocument/2006/customXml" ds:itemID="{8F7544C9-2D5A-4C37-81EB-56CD44C0D785}">
+  <ds:schemaRefs>
+    <ds:schemaRef ds:uri="http://schemas.openxmlformats.org/officeDocument/2006/bibliography"/>
+  </ds:schemaRefs>
+</ds:datastoreItem>
 </file>